--- a/專題競賽/萬潤/萬潤2024創新創意競賽(大專組)報名簡章.docx
+++ b/專題競賽/萬潤/萬潤2024創新創意競賽(大專組)報名簡章.docx
@@ -599,24 +599,28 @@
       <w:r>
         <w:rPr>
           <w:rFonts w:ascii="標楷體" w:eastAsia="標楷體" w:hAnsi="標楷體"/>
+          <w:color w:val="FF0000"/>
         </w:rPr>
         <w:t>11</w:t>
       </w:r>
       <w:r>
         <w:rPr>
           <w:rFonts w:ascii="標楷體" w:eastAsia="標楷體" w:hAnsi="標楷體" w:hint="eastAsia"/>
+          <w:color w:val="FF0000"/>
         </w:rPr>
         <w:t>3</w:t>
       </w:r>
       <w:r>
         <w:rPr>
           <w:rFonts w:ascii="標楷體" w:eastAsia="標楷體" w:hAnsi="標楷體"/>
+          <w:color w:val="FF0000"/>
         </w:rPr>
         <w:t>年</w:t>
       </w:r>
       <w:r>
         <w:rPr>
           <w:rFonts w:ascii="標楷體" w:eastAsia="標楷體" w:hAnsi="標楷體"/>
+          <w:color w:val="FF0000"/>
         </w:rPr>
         <w:t>09月16日(一)</w:t>
       </w:r>
@@ -1424,6 +1428,116 @@
     </w:p>
     <w:p>
       <w:pPr>
+        <w:numPr>
+          <w:ilvl w:val="0"/>
+          <w:numId w:val="7"/>
+        </w:numPr>
+        <w:spacing w:line="400" w:lineRule="exact"/>
+        <w:ind w:left="993" w:hanging="142"/>
+        <w:rPr>
+          <w:rFonts w:ascii="標楷體" w:eastAsia="標楷體" w:hAnsi="標楷體"/>
+        </w:rPr>
+      </w:pPr>
+    </w:p>
+    <w:p>
+      <w:pPr>
+        <w:pStyle w:val="ListParagraph"/>
+        <w:numPr>
+          <w:ilvl w:val="0"/>
+          <w:numId w:val="37"/>
+        </w:numPr>
+        <w:suppressAutoHyphens/>
+        <w:spacing w:line="400" w:lineRule="exact"/>
+        <w:rPr>
+          <w:rFonts w:ascii="標楷體" w:eastAsia="標楷體" w:hAnsi="標楷體"/>
+        </w:rPr>
+      </w:pPr>
+      <w:r>
+        <w:rPr>
+          <w:rFonts w:ascii="標楷體" w:eastAsia="標楷體" w:hAnsi="標楷體"/>
+        </w:rPr>
+        <w:lastRenderedPageBreak/>
+        <w:t>附件一</w:t>
+      </w:r>
+      <w:r>
+        <w:rPr>
+          <w:rFonts w:ascii="標楷體" w:eastAsia="標楷體" w:hAnsi="標楷體"/>
+        </w:rPr>
+        <w:t>：</w:t>
+      </w:r>
+    </w:p>
+    <w:p>
+      <w:pPr>
+        <w:pStyle w:val="ListParagraph"/>
+        <w:suppressAutoHyphens/>
+        <w:spacing w:line="400" w:lineRule="exact"/>
+        <w:ind w:left="1494"/>
+        <w:rPr>
+          <w:rFonts w:ascii="標楷體" w:eastAsia="標楷體" w:hAnsi="標楷體"/>
+        </w:rPr>
+      </w:pPr>
+      <w:r>
+        <w:rPr>
+          <w:rFonts w:ascii="標楷體" w:eastAsia="標楷體" w:hAnsi="標楷體" w:hint="eastAsia"/>
+        </w:rPr>
+        <w:t>報名表</w:t>
+      </w:r>
+      <w:r>
+        <w:rPr>
+          <w:rFonts w:ascii="標楷體" w:eastAsia="標楷體" w:hAnsi="標楷體"/>
+        </w:rPr>
+        <w:t>：</w:t>
+      </w:r>
+      <w:r>
+        <w:rPr>
+          <w:rFonts w:ascii="標楷體" w:eastAsia="標楷體" w:hAnsi="標楷體" w:hint="eastAsia"/>
+        </w:rPr>
+        <w:t>表一基本資料</w:t>
+      </w:r>
+      <w:r>
+        <w:rPr>
+          <w:rFonts w:ascii="標楷體" w:eastAsia="標楷體" w:hAnsi="標楷體"/>
+        </w:rPr>
+        <w:t>及</w:t>
+      </w:r>
+      <w:r>
+        <w:rPr>
+          <w:rFonts w:ascii="標楷體" w:eastAsia="標楷體" w:hAnsi="標楷體" w:hint="eastAsia"/>
+        </w:rPr>
+        <w:t>OK</w:t>
+      </w:r>
+    </w:p>
+    <w:p>
+      <w:pPr>
+        <w:pStyle w:val="ListParagraph"/>
+        <w:suppressAutoHyphens/>
+        <w:spacing w:line="400" w:lineRule="exact"/>
+        <w:ind w:left="1494"/>
+        <w:rPr>
+          <w:rFonts w:ascii="標楷體" w:eastAsia="標楷體" w:hAnsi="標楷體"/>
+        </w:rPr>
+      </w:pPr>
+      <w:r>
+        <w:rPr>
+          <w:rFonts w:ascii="標楷體" w:eastAsia="標楷體" w:hAnsi="標楷體" w:hint="eastAsia"/>
+        </w:rPr>
+        <w:t>表二</w:t>
+      </w:r>
+      <w:r>
+        <w:rPr>
+          <w:rFonts w:ascii="標楷體" w:eastAsia="標楷體" w:hAnsi="標楷體"/>
+        </w:rPr>
+        <w:t>教師推薦書(需含推薦人簽名或蓋章)。</w:t>
+      </w:r>
+      <w:r>
+        <w:rPr>
+          <w:rFonts w:ascii="標楷體" w:eastAsia="標楷體" w:hAnsi="標楷體" w:hint="eastAsia"/>
+        </w:rPr>
+        <w:t>(還沒)</w:t>
+      </w:r>
+    </w:p>
+    <w:p>
+      <w:pPr>
         <w:pStyle w:val="ListParagraph"/>
         <w:suppressAutoHyphens/>
         <w:spacing w:line="400" w:lineRule="exact"/>
@@ -1432,68 +1546,6 @@
           <w:rFonts w:ascii="標楷體" w:eastAsia="標楷體" w:hAnsi="標楷體"/>
         </w:rPr>
       </w:pPr>
-      <w:r>
-        <w:rPr>
-          <w:rFonts w:ascii="標楷體" w:eastAsia="標楷體" w:hAnsi="標楷體"/>
-          <w:color w:val="FF0000"/>
-        </w:rPr>
-        <w:t>(1)附件一</w:t>
-      </w:r>
-      <w:r>
-        <w:rPr>
-          <w:rFonts w:ascii="標楷體" w:eastAsia="標楷體" w:hAnsi="標楷體"/>
-          <w:color w:val="FF0000"/>
-        </w:rPr>
-        <w:t>：</w:t>
-      </w:r>
-      <w:r>
-        <w:rPr>
-          <w:rFonts w:ascii="標楷體" w:eastAsia="標楷體" w:hAnsi="標楷體" w:hint="eastAsia"/>
-          <w:color w:val="FF0000"/>
-        </w:rPr>
-        <w:t>報名表</w:t>
-      </w:r>
-      <w:r>
-        <w:rPr>
-          <w:rFonts w:ascii="標楷體" w:eastAsia="標楷體" w:hAnsi="標楷體"/>
-          <w:color w:val="FF0000"/>
-        </w:rPr>
-        <w:t>：</w:t>
-      </w:r>
-      <w:r>
-        <w:rPr>
-          <w:rFonts w:ascii="標楷體" w:eastAsia="標楷體" w:hAnsi="標楷體" w:hint="eastAsia"/>
-          <w:color w:val="FF0000"/>
-        </w:rPr>
-        <w:t>表一基本資料</w:t>
-      </w:r>
-      <w:r>
-        <w:rPr>
-          <w:rFonts w:ascii="標楷體" w:eastAsia="標楷體" w:hAnsi="標楷體"/>
-          <w:color w:val="FF0000"/>
-        </w:rPr>
-        <w:t>及</w:t>
-      </w:r>
-      <w:r>
-        <w:rPr>
-          <w:rFonts w:ascii="標楷體" w:eastAsia="標楷體" w:hAnsi="標楷體" w:hint="eastAsia"/>
-          <w:color w:val="FF0000"/>
-        </w:rPr>
-        <w:t>表二</w:t>
-      </w:r>
-      <w:r>
-        <w:rPr>
-          <w:rFonts w:ascii="標楷體" w:eastAsia="標楷體" w:hAnsi="標楷體"/>
-          <w:color w:val="FF0000"/>
-        </w:rPr>
-        <w:t>教師推薦書(需含推薦人簽名或蓋章)</w:t>
-      </w:r>
-      <w:r>
-        <w:rPr>
-          <w:rFonts w:ascii="標楷體" w:eastAsia="標楷體" w:hAnsi="標楷體"/>
-        </w:rPr>
-        <w:t>。</w:t>
-      </w:r>
     </w:p>
     <w:p>
       <w:pPr>
@@ -1509,32 +1561,25 @@
         <w:rPr>
           <w:rFonts w:ascii="標楷體" w:eastAsia="標楷體" w:hAnsi="標楷體"/>
         </w:rPr>
-        <w:lastRenderedPageBreak/>
-        <w:t>(2)附件二：跨</w:t>
-      </w:r>
-      <w:r>
-        <w:rPr>
-          <w:rFonts w:ascii="標楷體" w:eastAsia="標楷體" w:hAnsi="標楷體"/>
-        </w:rPr>
-        <w:t>校、院、系</w:t>
-      </w:r>
-      <w:r>
-        <w:rPr>
-          <w:rFonts w:ascii="標楷體" w:eastAsia="標楷體" w:hAnsi="標楷體"/>
-        </w:rPr>
-        <w:t>組隊成員說明(非跨</w:t>
-      </w:r>
-      <w:r>
-        <w:rPr>
-          <w:rFonts w:ascii="標楷體" w:eastAsia="標楷體" w:hAnsi="標楷體"/>
-        </w:rPr>
-        <w:t>校、院、系</w:t>
-      </w:r>
-      <w:r>
-        <w:rPr>
-          <w:rFonts w:ascii="標楷體" w:eastAsia="標楷體" w:hAnsi="標楷體"/>
-        </w:rPr>
-        <w:t>隊伍無須填寫)。</w:t>
+        <w:t>(3)附件三：作品構想書</w:t>
+      </w:r>
+      <w:r>
+        <w:rPr>
+          <w:rFonts w:ascii="標楷體" w:eastAsia="標楷體" w:hAnsi="標楷體" w:hint="eastAsia"/>
+        </w:rPr>
+        <w:t>，填寫格式請依照附件三說明，請勿超過15頁</w:t>
+      </w:r>
+      <w:r>
+        <w:rPr>
+          <w:rFonts w:ascii="標楷體" w:eastAsia="標楷體" w:hAnsi="標楷體"/>
+        </w:rPr>
+        <w:t>。</w:t>
+      </w:r>
+      <w:r>
+        <w:rPr>
+          <w:rFonts w:ascii="標楷體" w:eastAsia="標楷體" w:hAnsi="標楷體" w:hint="eastAsia"/>
+        </w:rPr>
+        <w:t>OK</w:t>
       </w:r>
     </w:p>
     <w:p>
@@ -1550,22 +1595,52 @@
       <w:r>
         <w:rPr>
           <w:rFonts w:ascii="標楷體" w:eastAsia="標楷體" w:hAnsi="標楷體"/>
-          <w:color w:val="FF0000"/>
-        </w:rPr>
-        <w:t>(3)附件三：作品構想書</w:t>
+        </w:rPr>
+        <w:t>(4)附件四：個人資料蒐集</w:t>
       </w:r>
       <w:r>
         <w:rPr>
           <w:rFonts w:ascii="標楷體" w:eastAsia="標楷體" w:hAnsi="標楷體" w:hint="eastAsia"/>
-          <w:color w:val="FF0000"/>
-        </w:rPr>
-        <w:t>，填寫格式請依照附件三說明，請勿超過15頁</w:t>
+        </w:rPr>
+        <w:t>聲明</w:t>
+      </w:r>
+      <w:r>
+        <w:rPr>
+          <w:rFonts w:ascii="標楷體" w:eastAsia="標楷體" w:hAnsi="標楷體"/>
+        </w:rPr>
+        <w:t>暨同意書</w:t>
+      </w:r>
+      <w:r>
+        <w:rPr>
+          <w:rFonts w:ascii="標楷體" w:eastAsia="標楷體" w:hAnsi="標楷體" w:hint="eastAsia"/>
+        </w:rPr>
+        <w:t>簽名</w:t>
       </w:r>
       <w:r>
         <w:rPr>
           <w:rFonts w:ascii="標楷體" w:eastAsia="標楷體" w:hAnsi="標楷體"/>
         </w:rPr>
         <w:t>。</w:t>
+      </w:r>
+      <w:r>
+        <w:rPr>
+          <w:rFonts w:ascii="標楷體" w:eastAsia="標楷體" w:hAnsi="標楷體" w:hint="eastAsia"/>
+        </w:rPr>
+        <w:t>(</w:t>
+      </w:r>
+      <w:r>
+        <w:rPr>
+          <w:rFonts w:ascii="標楷體" w:eastAsia="標楷體" w:hAnsi="標楷體" w:hint="eastAsia"/>
+        </w:rPr>
+        <w:t>OK</w:t>
+      </w:r>
+      <w:bookmarkStart w:id="1" w:name="_GoBack"/>
+      <w:bookmarkEnd w:id="1"/>
+      <w:r>
+        <w:rPr>
+          <w:rFonts w:ascii="標楷體" w:eastAsia="標楷體" w:hAnsi="標楷體" w:hint="eastAsia"/>
+        </w:rPr>
+        <w:t>)</w:t>
       </w:r>
     </w:p>
     <w:p>
@@ -1580,38 +1655,66 @@
       </w:pPr>
       <w:r>
         <w:rPr>
-          <w:rFonts w:ascii="標楷體" w:eastAsia="標楷體" w:hAnsi="標楷體"/>
-          <w:color w:val="FF0000"/>
-        </w:rPr>
-        <w:t>(4)附件四：個人資料蒐集</w:t>
-      </w:r>
-      <w:r>
-        <w:rPr>
           <w:rFonts w:ascii="標楷體" w:eastAsia="標楷體" w:hAnsi="標楷體" w:hint="eastAsia"/>
-          <w:color w:val="FF0000"/>
-        </w:rPr>
-        <w:t>聲明</w:t>
-      </w:r>
-      <w:r>
-        <w:rPr>
-          <w:rFonts w:ascii="標楷體" w:eastAsia="標楷體" w:hAnsi="標楷體"/>
-          <w:color w:val="FF0000"/>
-        </w:rPr>
-        <w:t>暨同意書</w:t>
+        </w:rPr>
+        <w:t>線上報名(</w:t>
       </w:r>
       <w:r>
         <w:rPr>
           <w:rFonts w:ascii="標楷體" w:eastAsia="標楷體" w:hAnsi="標楷體" w:hint="eastAsia"/>
-          <w:color w:val="FF0000"/>
-        </w:rPr>
-        <w:t>簽名</w:t>
-      </w:r>
-      <w:r>
-        <w:rPr>
-          <w:rFonts w:ascii="標楷體" w:eastAsia="標楷體" w:hAnsi="標楷體"/>
-          <w:color w:val="FF0000"/>
-        </w:rPr>
-        <w:t>。</w:t>
+        </w:rPr>
+        <w:t>已</w:t>
+      </w:r>
+      <w:r>
+        <w:rPr>
+          <w:rFonts w:ascii="標楷體" w:eastAsia="標楷體" w:hAnsi="標楷體" w:hint="eastAsia"/>
+        </w:rPr>
+        <w:t>送出</w:t>
+      </w:r>
+      <w:r>
+        <w:rPr>
+          <w:rFonts w:ascii="標楷體" w:eastAsia="標楷體" w:hAnsi="標楷體" w:hint="eastAsia"/>
+        </w:rPr>
+        <w:t>)</w:t>
+      </w:r>
+    </w:p>
+    <w:p>
+      <w:pPr>
+        <w:pStyle w:val="ListParagraph"/>
+        <w:suppressAutoHyphens/>
+        <w:spacing w:line="400" w:lineRule="exact"/>
+        <w:ind w:left="1418" w:hanging="284"/>
+        <w:rPr>
+          <w:rFonts w:ascii="標楷體" w:eastAsia="標楷體" w:hAnsi="標楷體"/>
+        </w:rPr>
+      </w:pPr>
+    </w:p>
+    <w:p>
+      <w:pPr>
+        <w:pStyle w:val="ListParagraph"/>
+        <w:suppressAutoHyphens/>
+        <w:spacing w:line="400" w:lineRule="exact"/>
+        <w:ind w:left="1418" w:hanging="284"/>
+        <w:rPr>
+          <w:rFonts w:ascii="標楷體" w:eastAsia="標楷體" w:hAnsi="標楷體"/>
+        </w:rPr>
+      </w:pPr>
+    </w:p>
+    <w:p>
+      <w:pPr>
+        <w:pStyle w:val="ListParagraph"/>
+        <w:suppressAutoHyphens/>
+        <w:spacing w:line="400" w:lineRule="exact"/>
+        <w:ind w:left="1418" w:hanging="284"/>
+        <w:rPr>
+          <w:rFonts w:ascii="標楷體" w:eastAsia="標楷體" w:hAnsi="標楷體"/>
+        </w:rPr>
+      </w:pPr>
+      <w:r>
+        <w:rPr>
+          <w:rFonts w:ascii="標楷體" w:eastAsia="標楷體" w:hAnsi="標楷體"/>
+        </w:rPr>
+        <w:t>(2)附件二：跨校、院、系組隊成員說明(非跨校、院、系隊伍無須填寫)。</w:t>
       </w:r>
     </w:p>
     <w:p>
@@ -1888,14 +1991,14 @@
         </w:rPr>
         <w:t>公告)</w:t>
       </w:r>
-      <w:bookmarkStart w:id="1" w:name="_Hlk66094999"/>
+      <w:bookmarkStart w:id="2" w:name="_Hlk66094999"/>
       <w:r>
         <w:rPr>
           <w:rFonts w:ascii="標楷體" w:eastAsia="標楷體" w:hAnsi="標楷體" w:hint="eastAsia"/>
         </w:rPr>
         <w:t>回覆告知是否參加決賽作品實地審查</w:t>
       </w:r>
-      <w:bookmarkEnd w:id="1"/>
+      <w:bookmarkEnd w:id="2"/>
       <w:r>
         <w:rPr>
           <w:rFonts w:ascii="標楷體" w:eastAsia="標楷體" w:hAnsi="標楷體"/>
@@ -2276,7 +2379,7 @@
                 <w:szCs w:val="22"/>
               </w:rPr>
             </w:pPr>
-            <w:bookmarkStart w:id="2" w:name="_Hlk66095457"/>
+            <w:bookmarkStart w:id="3" w:name="_Hlk66095457"/>
             <w:r>
               <w:rPr>
                 <w:rFonts w:ascii="標楷體" w:eastAsia="標楷體" w:hAnsi="標楷體"/>
@@ -3032,7 +3135,7 @@
         </w:tc>
       </w:tr>
     </w:tbl>
-    <w:bookmarkEnd w:id="2"/>
+    <w:bookmarkEnd w:id="3"/>
     <w:p>
       <w:pPr>
         <w:pStyle w:val="ListParagraph"/>
@@ -3129,6 +3232,7 @@
         <w:rPr>
           <w:rFonts w:ascii="標楷體" w:eastAsia="標楷體" w:hAnsi="標楷體"/>
         </w:rPr>
+        <w:lastRenderedPageBreak/>
         <w:t>最佳創意獎</w:t>
       </w:r>
       <w:r>
@@ -3301,7 +3405,6 @@
         <w:rPr>
           <w:rFonts w:ascii="標楷體" w:eastAsia="標楷體" w:hAnsi="標楷體"/>
         </w:rPr>
-        <w:lastRenderedPageBreak/>
         <w:t>每隊獎金3,000元，頒發獎牌一面、每人頒發獎狀1張(含參賽學生及指導老師)。</w:t>
       </w:r>
     </w:p>
@@ -3691,7 +3794,7 @@
           <w:szCs w:val="24"/>
         </w:rPr>
       </w:pPr>
-      <w:bookmarkStart w:id="3" w:name="_Hlk105511519"/>
+      <w:bookmarkStart w:id="4" w:name="_Hlk105511519"/>
       <w:r>
         <w:rPr>
           <w:rFonts w:ascii="標楷體" w:eastAsia="標楷體" w:hAnsi="標楷體" w:hint="eastAsia"/>
@@ -3739,7 +3842,7 @@
         <w:t>：</w:t>
       </w:r>
       <w:hyperlink r:id="rId9" w:history="1">
-        <w:bookmarkEnd w:id="3"/>
+        <w:bookmarkEnd w:id="4"/>
         <w:r>
           <w:rPr>
             <w:rStyle w:val="Hyperlink"/>
@@ -5304,6 +5407,12 @@
                 <w:rFonts w:eastAsia="標楷體"/>
               </w:rPr>
             </w:pPr>
+            <w:r>
+              <w:rPr>
+                <w:rFonts w:eastAsia="標楷體"/>
+              </w:rPr>
+              <w:t>0972498856</w:t>
+            </w:r>
           </w:p>
         </w:tc>
         <w:tc>
@@ -5667,6 +5776,12 @@
                 <w:rFonts w:eastAsia="標楷體"/>
               </w:rPr>
             </w:pPr>
+            <w:r>
+              <w:rPr>
+                <w:rFonts w:eastAsia="標楷體"/>
+              </w:rPr>
+              <w:t>0912359665</w:t>
+            </w:r>
           </w:p>
         </w:tc>
         <w:tc>
@@ -6791,15 +6906,29 @@
               <w:bottom w:w="0" w:type="dxa"/>
               <w:right w:w="28" w:type="dxa"/>
             </w:tcMar>
+            <w:vAlign w:val="center"/>
           </w:tcPr>
           <w:p>
             <w:pPr>
               <w:spacing w:line="240" w:lineRule="exact"/>
+              <w:jc w:val="both"/>
               <w:rPr>
                 <w:rFonts w:eastAsia="標楷體"/>
                 <w:sz w:val="28"/>
               </w:rPr>
             </w:pPr>
+            <w:r>
+              <w:rPr>
+                <w:rFonts w:eastAsia="標楷體" w:hint="eastAsia"/>
+              </w:rPr>
+              <w:t>紙張小精靈</w:t>
+            </w:r>
+            <w:r>
+              <w:rPr>
+                <w:rFonts w:eastAsia="標楷體" w:hint="eastAsia"/>
+              </w:rPr>
+              <w:t>paper genie</w:t>
+            </w:r>
           </w:p>
         </w:tc>
       </w:tr>
@@ -8396,7 +8525,7 @@
             <w:pPr>
               <w:jc w:val="both"/>
               <w:rPr>
-                <w:rFonts w:eastAsia="標楷體" w:hint="eastAsia"/>
+                <w:rFonts w:eastAsia="標楷體"/>
               </w:rPr>
             </w:pPr>
             <w:r>
@@ -8423,7 +8552,7 @@
               <w:ind w:firstLineChars="200" w:firstLine="480"/>
               <w:jc w:val="both"/>
               <w:rPr>
-                <w:rFonts w:eastAsia="標楷體" w:hint="eastAsia"/>
+                <w:rFonts w:eastAsia="標楷體"/>
               </w:rPr>
             </w:pPr>
             <w:r>
@@ -8450,7 +8579,7 @@
               <w:ind w:firstLineChars="200" w:firstLine="480"/>
               <w:jc w:val="both"/>
               <w:rPr>
-                <w:rFonts w:eastAsia="標楷體" w:hint="eastAsia"/>
+                <w:rFonts w:eastAsia="標楷體"/>
               </w:rPr>
             </w:pPr>
             <w:r>
@@ -8488,7 +8617,7 @@
             <w:pPr>
               <w:jc w:val="both"/>
               <w:rPr>
-                <w:rFonts w:eastAsia="標楷體" w:hint="eastAsia"/>
+                <w:rFonts w:eastAsia="標楷體"/>
               </w:rPr>
             </w:pPr>
             <w:r>
@@ -8564,16 +8693,8 @@
               <w:rPr>
                 <w:rFonts w:ascii="標楷體" w:eastAsia="標楷體" w:hAnsi="標楷體" w:hint="eastAsia"/>
               </w:rPr>
-              <w:t>我們結合</w:t>
-            </w:r>
-            <w:proofErr w:type="spellStart"/>
-            <w:r>
-              <w:rPr>
-                <w:rFonts w:ascii="標楷體" w:eastAsia="標楷體" w:hAnsi="標楷體" w:hint="eastAsia"/>
-              </w:rPr>
-              <w:t>LineBot</w:t>
-            </w:r>
-            <w:proofErr w:type="spellEnd"/>
+              <w:t>我們結合LineBot</w:t>
+            </w:r>
             <w:r>
               <w:rPr>
                 <w:rFonts w:ascii="標楷體" w:eastAsia="標楷體" w:hAnsi="標楷體" w:hint="eastAsia"/>
@@ -8719,30 +8840,14 @@
               <w:rPr>
                 <w:rFonts w:ascii="標楷體" w:eastAsia="標楷體" w:hAnsi="標楷體" w:hint="eastAsia"/>
               </w:rPr>
-              <w:t>ine bot：</w:t>
-            </w:r>
-            <w:proofErr w:type="spellStart"/>
-            <w:r>
-              <w:rPr>
-                <w:rFonts w:ascii="標楷體" w:eastAsia="標楷體" w:hAnsi="標楷體" w:hint="eastAsia"/>
-              </w:rPr>
-              <w:t>LineBot</w:t>
-            </w:r>
-            <w:proofErr w:type="spellEnd"/>
-            <w:r>
-              <w:rPr>
-                <w:rFonts w:ascii="標楷體" w:eastAsia="標楷體" w:hAnsi="標楷體" w:hint="eastAsia"/>
-              </w:rPr>
-              <w:t>結合</w:t>
-            </w:r>
-            <w:proofErr w:type="spellStart"/>
+              <w:t>ine bot：LineBot結合</w:t>
+            </w:r>
             <w:r>
               <w:rPr>
                 <w:rFonts w:ascii="標楷體" w:eastAsia="標楷體" w:hAnsi="標楷體"/>
               </w:rPr>
               <w:t>ChatGPT</w:t>
             </w:r>
-            <w:proofErr w:type="spellEnd"/>
             <w:r>
               <w:rPr>
                 <w:rFonts w:ascii="標楷體" w:eastAsia="標楷體" w:hAnsi="標楷體" w:hint="eastAsia"/>
@@ -8834,51 +8939,51 @@
               <w:jc w:val="both"/>
               <w:textAlignment w:val="auto"/>
               <w:rPr>
+                <w:rFonts w:ascii="標楷體" w:eastAsia="標楷體" w:hAnsi="標楷體"/>
+              </w:rPr>
+            </w:pPr>
+            <w:r>
+              <w:rPr>
                 <w:rFonts w:ascii="標楷體" w:eastAsia="標楷體" w:hAnsi="標楷體" w:hint="eastAsia"/>
               </w:rPr>
-            </w:pPr>
+              <w:t>流程自動化：</w:t>
+            </w:r>
+            <w:r>
+              <w:rPr>
+                <w:rFonts w:ascii="標楷體" w:eastAsia="標楷體" w:hAnsi="標楷體"/>
+              </w:rPr>
+              <w:t>及時、紀錄</w:t>
+            </w:r>
             <w:r>
               <w:rPr>
                 <w:rFonts w:ascii="標楷體" w:eastAsia="標楷體" w:hAnsi="標楷體" w:hint="eastAsia"/>
               </w:rPr>
-              <w:t>流程自動化：</w:t>
+              <w:t>、同步，</w:t>
             </w:r>
             <w:r>
               <w:rPr>
                 <w:rFonts w:ascii="標楷體" w:eastAsia="標楷體" w:hAnsi="標楷體"/>
               </w:rPr>
-              <w:t>及時、紀錄</w:t>
+              <w:t>降低出錯的機會，並且使整個</w:t>
             </w:r>
             <w:r>
               <w:rPr>
                 <w:rFonts w:ascii="標楷體" w:eastAsia="標楷體" w:hAnsi="標楷體" w:hint="eastAsia"/>
               </w:rPr>
-              <w:t>、同步，</w:t>
+              <w:t>文件</w:t>
             </w:r>
             <w:r>
               <w:rPr>
                 <w:rFonts w:ascii="標楷體" w:eastAsia="標楷體" w:hAnsi="標楷體"/>
               </w:rPr>
-              <w:t>降低出錯的機會，並且使整個</w:t>
-            </w:r>
-            <w:r>
-              <w:rPr>
-                <w:rFonts w:ascii="標楷體" w:eastAsia="標楷體" w:hAnsi="標楷體" w:hint="eastAsia"/>
-              </w:rPr>
-              <w:t>文件</w:t>
-            </w:r>
-            <w:r>
+              <w:t>申請過程更加流暢和透明。</w:t>
+            </w:r>
+          </w:p>
+          <w:p>
+            <w:pPr>
+              <w:jc w:val="both"/>
               <w:rPr>
                 <w:rFonts w:ascii="標楷體" w:eastAsia="標楷體" w:hAnsi="標楷體"/>
-              </w:rPr>
-              <w:t>申請過程更加流暢和透明。</w:t>
-            </w:r>
-          </w:p>
-          <w:p>
-            <w:pPr>
-              <w:jc w:val="both"/>
-              <w:rPr>
-                <w:rFonts w:ascii="標楷體" w:eastAsia="標楷體" w:hAnsi="標楷體" w:hint="eastAsia"/>
               </w:rPr>
             </w:pPr>
             <w:r>
@@ -8897,7 +9002,7 @@
                 <w:szCs w:val="28"/>
               </w:rPr>
             </w:pPr>
-            <w:bookmarkStart w:id="4" w:name="_Hlk167729739"/>
+            <w:bookmarkStart w:id="5" w:name="_Hlk167729739"/>
             <w:r>
               <w:rPr>
                 <w:rFonts w:ascii="標楷體" w:eastAsia="標楷體" w:hAnsi="標楷體" w:hint="eastAsia"/>
@@ -8989,7 +9094,7 @@
               <w:t>提高使用者體驗及滿意度：減少時間和程序上的繁瑣，提高學生對系統的滿意度，減少抱怨的機率。</w:t>
             </w:r>
           </w:p>
-          <w:bookmarkEnd w:id="4"/>
+          <w:bookmarkEnd w:id="5"/>
           <w:p>
             <w:pPr>
               <w:widowControl w:val="0"/>
@@ -9020,7 +9125,7 @@
             <w:pPr>
               <w:jc w:val="both"/>
               <w:rPr>
-                <w:rFonts w:ascii="標楷體" w:eastAsia="標楷體" w:hAnsi="標楷體" w:hint="eastAsia"/>
+                <w:rFonts w:ascii="標楷體" w:eastAsia="標楷體" w:hAnsi="標楷體"/>
               </w:rPr>
             </w:pPr>
           </w:p>
@@ -9117,7 +9222,6 @@
               </w:rPr>
               <w:t>技術可行性：讓學生可以簡單掃描上傳並使用</w:t>
             </w:r>
-            <w:proofErr w:type="spellStart"/>
             <w:r>
               <w:rPr>
                 <w:rFonts w:ascii="Times New Roman" w:eastAsia="標楷體" w:hAnsi="Times New Roman"/>
@@ -9127,7 +9231,6 @@
               </w:rPr>
               <w:t>ChatGPT</w:t>
             </w:r>
-            <w:proofErr w:type="spellEnd"/>
             <w:r>
               <w:rPr>
                 <w:rFonts w:ascii="Times New Roman" w:eastAsia="標楷體" w:hAnsi="Times New Roman" w:hint="eastAsia"/>
@@ -9278,8 +9381,6 @@
               </w:rPr>
               <w:t>無紙化減少紙張使用，節省購買和處理成本對環境時間皆有益。</w:t>
             </w:r>
-            <w:bookmarkStart w:id="5" w:name="_GoBack"/>
-            <w:bookmarkEnd w:id="5"/>
           </w:p>
           <w:p>
             <w:pPr>
@@ -9338,7 +9439,7 @@
           <w:p>
             <w:pPr>
               <w:rPr>
-                <w:rFonts w:eastAsia="標楷體" w:hint="eastAsia"/>
+                <w:rFonts w:eastAsia="標楷體"/>
               </w:rPr>
             </w:pPr>
             <w:r>
@@ -10798,7 +10899,6 @@
                       <w:b w:val="0"/>
                     </w:rPr>
                   </w:pPr>
-                  <w:proofErr w:type="spellStart"/>
                   <w:r>
                     <w:rPr>
                       <w:rFonts w:eastAsia="標楷體"/>
@@ -10806,7 +10906,6 @@
                     </w:rPr>
                     <w:t>LineBot</w:t>
                   </w:r>
-                  <w:proofErr w:type="spellEnd"/>
                 </w:p>
               </w:tc>
               <w:tc>
@@ -10956,7 +11055,7 @@
               <w:ind w:firstLineChars="200" w:firstLine="480"/>
               <w:jc w:val="both"/>
               <w:rPr>
-                <w:rFonts w:eastAsia="標楷體" w:hint="eastAsia"/>
+                <w:rFonts w:eastAsia="標楷體"/>
               </w:rPr>
             </w:pPr>
           </w:p>
@@ -11009,7 +11108,7 @@
               <w:ind w:firstLineChars="200" w:firstLine="480"/>
               <w:jc w:val="both"/>
               <w:rPr>
-                <w:rFonts w:eastAsia="標楷體" w:hint="eastAsia"/>
+                <w:rFonts w:eastAsia="標楷體"/>
               </w:rPr>
             </w:pPr>
             <w:r>
@@ -11213,7 +11312,7 @@
           <w:p>
             <w:pPr>
               <w:rPr>
-                <w:rFonts w:eastAsia="標楷體" w:hint="eastAsia"/>
+                <w:rFonts w:eastAsia="標楷體"/>
               </w:rPr>
             </w:pPr>
             <w:r>
@@ -11298,7 +11397,6 @@
               </w:rPr>
               <w:t>可以進行詢問常見問題，透過</w:t>
             </w:r>
-            <w:proofErr w:type="spellStart"/>
             <w:r>
               <w:rPr>
                 <w:rFonts w:ascii="標楷體" w:eastAsia="標楷體" w:hAnsi="標楷體" w:cs="新細明體"/>
@@ -11307,7 +11405,6 @@
               </w:rPr>
               <w:t>ChatGPT</w:t>
             </w:r>
-            <w:proofErr w:type="spellEnd"/>
             <w:r>
               <w:rPr>
                 <w:rFonts w:ascii="標楷體" w:eastAsia="標楷體" w:hAnsi="標楷體" w:cs="新細明體" w:hint="eastAsia"/>
@@ -11680,7 +11777,6 @@
               </w:rPr>
               <w:t xml:space="preserve">  </w:t>
             </w:r>
-            <w:proofErr w:type="spellStart"/>
             <w:r>
               <w:rPr>
                 <w:rFonts w:hint="eastAsia"/>
@@ -11690,12 +11786,11 @@
               <w:t>系統流程圖</w:t>
             </w:r>
             <w:bookmarkEnd w:id="7"/>
-            <w:proofErr w:type="spellEnd"/>
-          </w:p>
-          <w:p>
-            <w:pPr>
-              <w:rPr>
-                <w:rFonts w:eastAsia="標楷體" w:hint="eastAsia"/>
+          </w:p>
+          <w:p>
+            <w:pPr>
+              <w:rPr>
+                <w:rFonts w:eastAsia="標楷體"/>
               </w:rPr>
             </w:pPr>
           </w:p>
@@ -11853,69 +11948,18 @@
                 <w:rFonts w:ascii="標楷體" w:eastAsia="標楷體" w:hAnsi="標楷體"/>
               </w:rPr>
             </w:pPr>
-            <w:proofErr w:type="spellStart"/>
             <w:r>
               <w:rPr>
                 <w:rFonts w:ascii="標楷體" w:eastAsia="標楷體" w:hAnsi="標楷體"/>
                 <w:b/>
               </w:rPr>
-              <w:t>LineBot</w:t>
-            </w:r>
-            <w:proofErr w:type="spellEnd"/>
+              <w:t>LineBot互動平台</w:t>
+            </w:r>
             <w:r>
               <w:rPr>
                 <w:rFonts w:ascii="標楷體" w:eastAsia="標楷體" w:hAnsi="標楷體"/>
-                <w:b/>
-              </w:rPr>
-              <w:t>互動平台</w:t>
-            </w:r>
-            <w:r>
-              <w:rPr>
-                <w:rFonts w:ascii="標楷體" w:eastAsia="標楷體" w:hAnsi="標楷體"/>
-              </w:rPr>
-              <w:t>：我們將</w:t>
-            </w:r>
-            <w:proofErr w:type="spellStart"/>
-            <w:r>
-              <w:rPr>
-                <w:rFonts w:ascii="標楷體" w:eastAsia="標楷體" w:hAnsi="標楷體"/>
-              </w:rPr>
-              <w:t>ChatGPT</w:t>
-            </w:r>
-            <w:proofErr w:type="spellEnd"/>
-            <w:r>
-              <w:rPr>
-                <w:rFonts w:ascii="標楷體" w:eastAsia="標楷體" w:hAnsi="標楷體"/>
-              </w:rPr>
-              <w:t>整合進</w:t>
-            </w:r>
-            <w:proofErr w:type="spellStart"/>
-            <w:r>
-              <w:rPr>
-                <w:rFonts w:ascii="標楷體" w:eastAsia="標楷體" w:hAnsi="標楷體"/>
-              </w:rPr>
-              <w:t>LineBot</w:t>
-            </w:r>
-            <w:proofErr w:type="spellEnd"/>
-            <w:r>
-              <w:rPr>
-                <w:rFonts w:ascii="標楷體" w:eastAsia="標楷體" w:hAnsi="標楷體"/>
-              </w:rPr>
-              <w:t>，為用戶提供一個便捷的互動平台。學生和教職員可以通過</w:t>
-            </w:r>
-            <w:proofErr w:type="spellStart"/>
-            <w:r>
-              <w:rPr>
-                <w:rFonts w:ascii="標楷體" w:eastAsia="標楷體" w:hAnsi="標楷體"/>
-              </w:rPr>
-              <w:t>LineBot</w:t>
-            </w:r>
-            <w:proofErr w:type="spellEnd"/>
-            <w:r>
-              <w:rPr>
-                <w:rFonts w:ascii="標楷體" w:eastAsia="標楷體" w:hAnsi="標楷體"/>
-              </w:rPr>
-              <w:t>進行常見問題的詢問，獲得即時的智能應答，無需等待人工客服的回覆。這不僅提高了服務效率，還提升了用戶的滿意度。</w:t>
+              </w:rPr>
+              <w:t>：我們將ChatGPT整合進LineBot，為用戶提供一個便捷的互動平台。學生和教職員可以通過LineBot進行常見問題的詢問，獲得即時的智能應答，無需等待人工客服的回覆。這不僅提高了服務效率，還提升了用戶的滿意度。</w:t>
             </w:r>
           </w:p>
           <w:p>
@@ -12048,7 +12092,7 @@
             <w:pPr>
               <w:jc w:val="both"/>
               <w:rPr>
-                <w:rFonts w:eastAsia="標楷體" w:hint="eastAsia"/>
+                <w:rFonts w:eastAsia="標楷體"/>
               </w:rPr>
             </w:pPr>
           </w:p>
@@ -12085,7 +12129,7 @@
               <w:ind w:firstLineChars="200" w:firstLine="480"/>
               <w:jc w:val="both"/>
               <w:rPr>
-                <w:rFonts w:eastAsia="標楷體" w:hint="eastAsia"/>
+                <w:rFonts w:eastAsia="標楷體"/>
               </w:rPr>
             </w:pPr>
             <w:r>
@@ -12100,7 +12144,7 @@
               <w:ind w:firstLineChars="200" w:firstLine="480"/>
               <w:jc w:val="both"/>
               <w:rPr>
-                <w:rFonts w:eastAsia="標楷體" w:hint="eastAsia"/>
+                <w:rFonts w:eastAsia="標楷體"/>
               </w:rPr>
             </w:pPr>
             <w:r>
@@ -12155,7 +12199,7 @@
           <w:p>
             <w:pPr>
               <w:rPr>
-                <w:rFonts w:eastAsia="標楷體" w:hint="eastAsia"/>
+                <w:rFonts w:eastAsia="標楷體"/>
               </w:rPr>
             </w:pPr>
             <w:r>
@@ -12199,33 +12243,26 @@
           <w:p>
             <w:pPr>
               <w:rPr>
+                <w:rFonts w:eastAsia="標楷體"/>
+              </w:rPr>
+            </w:pPr>
+            <w:r>
+              <w:rPr>
                 <w:rFonts w:eastAsia="標楷體" w:hint="eastAsia"/>
               </w:rPr>
-            </w:pPr>
+              <w:t>2.</w:t>
+            </w:r>
             <w:r>
               <w:rPr>
                 <w:rFonts w:eastAsia="標楷體" w:hint="eastAsia"/>
               </w:rPr>
-              <w:t>2.</w:t>
+              <w:tab/>
+              <w:t>LineBot</w:t>
             </w:r>
             <w:r>
               <w:rPr>
                 <w:rFonts w:eastAsia="標楷體" w:hint="eastAsia"/>
               </w:rPr>
-              <w:tab/>
-            </w:r>
-            <w:proofErr w:type="spellStart"/>
-            <w:r>
-              <w:rPr>
-                <w:rFonts w:eastAsia="標楷體" w:hint="eastAsia"/>
-              </w:rPr>
-              <w:t>LineBot</w:t>
-            </w:r>
-            <w:proofErr w:type="spellEnd"/>
-            <w:r>
-              <w:rPr>
-                <w:rFonts w:eastAsia="標楷體" w:hint="eastAsia"/>
-              </w:rPr>
               <w:t>儲存使用者傳送的圖片或影片</w:t>
             </w:r>
           </w:p>
@@ -12235,7 +12272,7 @@
                 <w:rFonts w:eastAsia="標楷體"/>
               </w:rPr>
             </w:pPr>
-            <w:hyperlink r:id="rId18" w:history="1">
+            <w:hyperlink r:id="rId18" w:anchor="google_vignette" w:history="1">
               <w:r>
                 <w:rPr>
                   <w:rStyle w:val="Hyperlink"/>
@@ -12250,7 +12287,7 @@
           <w:p>
             <w:pPr>
               <w:rPr>
-                <w:rFonts w:eastAsia="標楷體" w:hint="eastAsia"/>
+                <w:rFonts w:eastAsia="標楷體"/>
               </w:rPr>
             </w:pPr>
             <w:r>
@@ -12300,7 +12337,7 @@
           <w:p>
             <w:pPr>
               <w:rPr>
-                <w:rFonts w:eastAsia="標楷體" w:hint="eastAsia"/>
+                <w:rFonts w:eastAsia="標楷體"/>
               </w:rPr>
             </w:pPr>
             <w:r>
@@ -12393,7 +12430,7 @@
           <w:p>
             <w:pPr>
               <w:rPr>
-                <w:rFonts w:eastAsia="標楷體" w:hint="eastAsia"/>
+                <w:rFonts w:eastAsia="標楷體"/>
               </w:rPr>
             </w:pPr>
             <w:r>
@@ -12478,7 +12515,7 @@
           <w:p>
             <w:pPr>
               <w:rPr>
-                <w:rFonts w:eastAsia="標楷體" w:hint="eastAsia"/>
+                <w:rFonts w:eastAsia="標楷體"/>
               </w:rPr>
             </w:pPr>
             <w:r>
@@ -13628,10 +13665,14 @@
     <w:p>
       <w:pPr>
         <w:pStyle w:val="Caption"/>
+        <w:rPr>
+          <w:lang w:eastAsia="zh-TW"/>
+        </w:rPr>
       </w:pPr>
       <w:r>
         <w:rPr>
           <w:rFonts w:hint="eastAsia"/>
+          <w:lang w:eastAsia="zh-TW"/>
         </w:rPr>
         <w:lastRenderedPageBreak/>
         <w:t>表</w:t>
@@ -13639,6 +13680,7 @@
       <w:r>
         <w:rPr>
           <w:rFonts w:hint="eastAsia"/>
+          <w:lang w:eastAsia="zh-TW"/>
         </w:rPr>
         <w:t xml:space="preserve"> </w:t>
       </w:r>
@@ -13646,27 +13688,36 @@
         <w:fldChar w:fldCharType="begin"/>
       </w:r>
       <w:r>
+        <w:rPr>
+          <w:lang w:eastAsia="zh-TW"/>
+        </w:rPr>
         <w:instrText xml:space="preserve"> </w:instrText>
       </w:r>
       <w:r>
         <w:rPr>
           <w:rFonts w:hint="eastAsia"/>
+          <w:lang w:eastAsia="zh-TW"/>
         </w:rPr>
         <w:instrText xml:space="preserve">SEQ </w:instrText>
       </w:r>
       <w:r>
         <w:rPr>
           <w:rFonts w:hint="eastAsia"/>
+          <w:lang w:eastAsia="zh-TW"/>
         </w:rPr>
         <w:instrText>表</w:instrText>
       </w:r>
       <w:r>
         <w:rPr>
           <w:rFonts w:hint="eastAsia"/>
+          <w:lang w:eastAsia="zh-TW"/>
         </w:rPr>
         <w:instrText xml:space="preserve"> \* ARABIC</w:instrText>
       </w:r>
       <w:r>
+        <w:rPr>
+          <w:lang w:eastAsia="zh-TW"/>
+        </w:rPr>
         <w:instrText xml:space="preserve"> </w:instrText>
       </w:r>
       <w:r>
@@ -13675,6 +13726,7 @@
       <w:r>
         <w:rPr>
           <w:noProof/>
+          <w:lang w:eastAsia="zh-TW"/>
         </w:rPr>
         <w:t>1</w:t>
       </w:r>
@@ -13685,16 +13737,21 @@
     <w:p>
       <w:pPr>
         <w:pStyle w:val="Caption"/>
+        <w:rPr>
+          <w:lang w:eastAsia="zh-TW"/>
+        </w:rPr>
       </w:pPr>
       <w:r>
         <w:rPr>
           <w:rFonts w:hint="eastAsia"/>
+          <w:lang w:eastAsia="zh-TW"/>
         </w:rPr>
         <w:t>表</w:t>
       </w:r>
       <w:r>
         <w:rPr>
           <w:rFonts w:hint="eastAsia"/>
+          <w:lang w:eastAsia="zh-TW"/>
         </w:rPr>
         <w:t xml:space="preserve"> </w:t>
       </w:r>
@@ -13702,27 +13759,36 @@
         <w:fldChar w:fldCharType="begin"/>
       </w:r>
       <w:r>
+        <w:rPr>
+          <w:lang w:eastAsia="zh-TW"/>
+        </w:rPr>
         <w:instrText xml:space="preserve"> </w:instrText>
       </w:r>
       <w:r>
         <w:rPr>
           <w:rFonts w:hint="eastAsia"/>
+          <w:lang w:eastAsia="zh-TW"/>
         </w:rPr>
         <w:instrText xml:space="preserve">SEQ </w:instrText>
       </w:r>
       <w:r>
         <w:rPr>
           <w:rFonts w:hint="eastAsia"/>
+          <w:lang w:eastAsia="zh-TW"/>
         </w:rPr>
         <w:instrText>表</w:instrText>
       </w:r>
       <w:r>
         <w:rPr>
           <w:rFonts w:hint="eastAsia"/>
+          <w:lang w:eastAsia="zh-TW"/>
         </w:rPr>
         <w:instrText xml:space="preserve"> \* ARABIC</w:instrText>
       </w:r>
       <w:r>
+        <w:rPr>
+          <w:lang w:eastAsia="zh-TW"/>
+        </w:rPr>
         <w:instrText xml:space="preserve"> </w:instrText>
       </w:r>
       <w:r>
@@ -13731,6 +13797,7 @@
       <w:r>
         <w:rPr>
           <w:noProof/>
+          <w:lang w:eastAsia="zh-TW"/>
         </w:rPr>
         <w:t>2</w:t>
       </w:r>
@@ -14756,7 +14823,7 @@
         <w:sz w:val="20"/>
         <w:szCs w:val="20"/>
       </w:rPr>
-      <w:t>3</w:t>
+      <w:t>1</w:t>
     </w:r>
     <w:r>
       <w:rPr>
@@ -15009,6 +15076,95 @@
 <file path=word/numbering.xml><?xml version="1.0" encoding="utf-8"?>
 <w:numbering xmlns:wpc="http://schemas.microsoft.com/office/word/2010/wordprocessingCanvas" xmlns:cx="http://schemas.microsoft.com/office/drawing/2014/chartex" xmlns:cx1="http://schemas.microsoft.com/office/drawing/2015/9/8/chartex" xmlns:mc="http://schemas.openxmlformats.org/markup-compatibility/2006" xmlns:o="urn:schemas-microsoft-com:office:office" xmlns:r="http://schemas.openxmlformats.org/officeDocument/2006/relationships" xmlns:m="http://schemas.openxmlformats.org/officeDocument/2006/math" xmlns:v="urn:schemas-microsoft-com:vml" xmlns:wp14="http://schemas.microsoft.com/office/word/2010/wordprocessingDrawing" xmlns:wp="http://schemas.openxmlformats.org/drawingml/2006/wordprocessingDrawing" xmlns:w10="urn:schemas-microsoft-com:office:word" xmlns:w="http://schemas.openxmlformats.org/wordprocessingml/2006/main" xmlns:w14="http://schemas.microsoft.com/office/word/2010/wordml" xmlns:w15="http://schemas.microsoft.com/office/word/2012/wordml" xmlns:w16se="http://schemas.microsoft.com/office/word/2015/wordml/symex" xmlns:wpg="http://schemas.microsoft.com/office/word/2010/wordprocessingGroup" xmlns:wpi="http://schemas.microsoft.com/office/word/2010/wordprocessingInk" xmlns:wne="http://schemas.microsoft.com/office/word/2006/wordml" xmlns:wps="http://schemas.microsoft.com/office/word/2010/wordprocessingShape" mc:Ignorable="w14 w15 w16se wp14">
   <w:abstractNum w:abstractNumId="0" w15:restartNumberingAfterBreak="0">
+    <w:nsid w:val="039228B8"/>
+    <w:multiLevelType w:val="hybridMultilevel"/>
+    <w:tmpl w:val="FDDC70C4"/>
+    <w:lvl w:ilvl="0" w:tplc="0FE41A30">
+      <w:start w:val="1"/>
+      <w:numFmt w:val="decimal"/>
+      <w:lvlText w:val="(%1)"/>
+      <w:lvlJc w:val="left"/>
+      <w:pPr>
+        <w:ind w:left="1494" w:hanging="360"/>
+      </w:pPr>
+      <w:rPr>
+        <w:rFonts w:hint="default"/>
+      </w:rPr>
+    </w:lvl>
+    <w:lvl w:ilvl="1" w:tplc="04090019" w:tentative="1">
+      <w:start w:val="1"/>
+      <w:numFmt w:val="ideographTraditional"/>
+      <w:lvlText w:val="%2、"/>
+      <w:lvlJc w:val="left"/>
+      <w:pPr>
+        <w:ind w:left="2094" w:hanging="480"/>
+      </w:pPr>
+    </w:lvl>
+    <w:lvl w:ilvl="2" w:tplc="0409001B" w:tentative="1">
+      <w:start w:val="1"/>
+      <w:numFmt w:val="lowerRoman"/>
+      <w:lvlText w:val="%3."/>
+      <w:lvlJc w:val="right"/>
+      <w:pPr>
+        <w:ind w:left="2574" w:hanging="480"/>
+      </w:pPr>
+    </w:lvl>
+    <w:lvl w:ilvl="3" w:tplc="0409000F" w:tentative="1">
+      <w:start w:val="1"/>
+      <w:numFmt w:val="decimal"/>
+      <w:lvlText w:val="%4."/>
+      <w:lvlJc w:val="left"/>
+      <w:pPr>
+        <w:ind w:left="3054" w:hanging="480"/>
+      </w:pPr>
+    </w:lvl>
+    <w:lvl w:ilvl="4" w:tplc="04090019" w:tentative="1">
+      <w:start w:val="1"/>
+      <w:numFmt w:val="ideographTraditional"/>
+      <w:lvlText w:val="%5、"/>
+      <w:lvlJc w:val="left"/>
+      <w:pPr>
+        <w:ind w:left="3534" w:hanging="480"/>
+      </w:pPr>
+    </w:lvl>
+    <w:lvl w:ilvl="5" w:tplc="0409001B" w:tentative="1">
+      <w:start w:val="1"/>
+      <w:numFmt w:val="lowerRoman"/>
+      <w:lvlText w:val="%6."/>
+      <w:lvlJc w:val="right"/>
+      <w:pPr>
+        <w:ind w:left="4014" w:hanging="480"/>
+      </w:pPr>
+    </w:lvl>
+    <w:lvl w:ilvl="6" w:tplc="0409000F" w:tentative="1">
+      <w:start w:val="1"/>
+      <w:numFmt w:val="decimal"/>
+      <w:lvlText w:val="%7."/>
+      <w:lvlJc w:val="left"/>
+      <w:pPr>
+        <w:ind w:left="4494" w:hanging="480"/>
+      </w:pPr>
+    </w:lvl>
+    <w:lvl w:ilvl="7" w:tplc="04090019" w:tentative="1">
+      <w:start w:val="1"/>
+      <w:numFmt w:val="ideographTraditional"/>
+      <w:lvlText w:val="%8、"/>
+      <w:lvlJc w:val="left"/>
+      <w:pPr>
+        <w:ind w:left="4974" w:hanging="480"/>
+      </w:pPr>
+    </w:lvl>
+    <w:lvl w:ilvl="8" w:tplc="0409001B" w:tentative="1">
+      <w:start w:val="1"/>
+      <w:numFmt w:val="lowerRoman"/>
+      <w:lvlText w:val="%9."/>
+      <w:lvlJc w:val="right"/>
+      <w:pPr>
+        <w:ind w:left="5454" w:hanging="480"/>
+      </w:pPr>
+    </w:lvl>
+  </w:abstractNum>
+  <w:abstractNum w:abstractNumId="1" w15:restartNumberingAfterBreak="0">
     <w:nsid w:val="10DC6948"/>
     <w:multiLevelType w:val="multilevel"/>
     <w:tmpl w:val="90FA4FA4"/>
@@ -15097,7 +15253,7 @@
       </w:pPr>
     </w:lvl>
   </w:abstractNum>
-  <w:abstractNum w:abstractNumId="1" w15:restartNumberingAfterBreak="0">
+  <w:abstractNum w:abstractNumId="2" w15:restartNumberingAfterBreak="0">
     <w:nsid w:val="12A87C29"/>
     <w:multiLevelType w:val="multilevel"/>
     <w:tmpl w:val="4F46BEA4"/>
@@ -15187,7 +15343,7 @@
       </w:pPr>
     </w:lvl>
   </w:abstractNum>
-  <w:abstractNum w:abstractNumId="2" w15:restartNumberingAfterBreak="0">
+  <w:abstractNum w:abstractNumId="3" w15:restartNumberingAfterBreak="0">
     <w:nsid w:val="154645C5"/>
     <w:multiLevelType w:val="multilevel"/>
     <w:tmpl w:val="84D09878"/>
@@ -15273,7 +15429,7 @@
       </w:pPr>
     </w:lvl>
   </w:abstractNum>
-  <w:abstractNum w:abstractNumId="3" w15:restartNumberingAfterBreak="0">
+  <w:abstractNum w:abstractNumId="4" w15:restartNumberingAfterBreak="0">
     <w:nsid w:val="17E96B22"/>
     <w:multiLevelType w:val="multilevel"/>
     <w:tmpl w:val="77F8D54E"/>
@@ -15359,7 +15515,7 @@
       </w:pPr>
     </w:lvl>
   </w:abstractNum>
-  <w:abstractNum w:abstractNumId="4" w15:restartNumberingAfterBreak="0">
+  <w:abstractNum w:abstractNumId="5" w15:restartNumberingAfterBreak="0">
     <w:nsid w:val="227A5140"/>
     <w:multiLevelType w:val="multilevel"/>
     <w:tmpl w:val="8CFE642E"/>
@@ -15448,7 +15604,7 @@
       </w:pPr>
     </w:lvl>
   </w:abstractNum>
-  <w:abstractNum w:abstractNumId="5" w15:restartNumberingAfterBreak="0">
+  <w:abstractNum w:abstractNumId="6" w15:restartNumberingAfterBreak="0">
     <w:nsid w:val="244471DA"/>
     <w:multiLevelType w:val="hybridMultilevel"/>
     <w:tmpl w:val="07383100"/>
@@ -15561,7 +15717,7 @@
       </w:rPr>
     </w:lvl>
   </w:abstractNum>
-  <w:abstractNum w:abstractNumId="6" w15:restartNumberingAfterBreak="0">
+  <w:abstractNum w:abstractNumId="7" w15:restartNumberingAfterBreak="0">
     <w:nsid w:val="24FB6F9B"/>
     <w:multiLevelType w:val="multilevel"/>
     <w:tmpl w:val="9B58221E"/>
@@ -15647,7 +15803,7 @@
       </w:pPr>
     </w:lvl>
   </w:abstractNum>
-  <w:abstractNum w:abstractNumId="7" w15:restartNumberingAfterBreak="0">
+  <w:abstractNum w:abstractNumId="8" w15:restartNumberingAfterBreak="0">
     <w:nsid w:val="26AD7AEC"/>
     <w:multiLevelType w:val="multilevel"/>
     <w:tmpl w:val="4F46BEA4"/>
@@ -15736,7 +15892,7 @@
       </w:pPr>
     </w:lvl>
   </w:abstractNum>
-  <w:abstractNum w:abstractNumId="8" w15:restartNumberingAfterBreak="0">
+  <w:abstractNum w:abstractNumId="9" w15:restartNumberingAfterBreak="0">
     <w:nsid w:val="2816210E"/>
     <w:multiLevelType w:val="multilevel"/>
     <w:tmpl w:val="9E5A5D18"/>
@@ -15822,7 +15978,7 @@
       </w:pPr>
     </w:lvl>
   </w:abstractNum>
-  <w:abstractNum w:abstractNumId="9" w15:restartNumberingAfterBreak="0">
+  <w:abstractNum w:abstractNumId="10" w15:restartNumberingAfterBreak="0">
     <w:nsid w:val="2CFB4E49"/>
     <w:multiLevelType w:val="multilevel"/>
     <w:tmpl w:val="71287154"/>
@@ -15911,7 +16067,7 @@
       </w:pPr>
     </w:lvl>
   </w:abstractNum>
-  <w:abstractNum w:abstractNumId="10" w15:restartNumberingAfterBreak="0">
+  <w:abstractNum w:abstractNumId="11" w15:restartNumberingAfterBreak="0">
     <w:nsid w:val="2F95355E"/>
     <w:multiLevelType w:val="hybridMultilevel"/>
     <w:tmpl w:val="2A348DC8"/>
@@ -16024,7 +16180,7 @@
       </w:rPr>
     </w:lvl>
   </w:abstractNum>
-  <w:abstractNum w:abstractNumId="11" w15:restartNumberingAfterBreak="0">
+  <w:abstractNum w:abstractNumId="12" w15:restartNumberingAfterBreak="0">
     <w:nsid w:val="35E54C38"/>
     <w:multiLevelType w:val="multilevel"/>
     <w:tmpl w:val="9E5A5D18"/>
@@ -16110,7 +16266,7 @@
       </w:pPr>
     </w:lvl>
   </w:abstractNum>
-  <w:abstractNum w:abstractNumId="12" w15:restartNumberingAfterBreak="0">
+  <w:abstractNum w:abstractNumId="13" w15:restartNumberingAfterBreak="0">
     <w:nsid w:val="37974A81"/>
     <w:multiLevelType w:val="multilevel"/>
     <w:tmpl w:val="1B78255C"/>
@@ -16196,7 +16352,7 @@
       </w:pPr>
     </w:lvl>
   </w:abstractNum>
-  <w:abstractNum w:abstractNumId="13" w15:restartNumberingAfterBreak="0">
+  <w:abstractNum w:abstractNumId="14" w15:restartNumberingAfterBreak="0">
     <w:nsid w:val="3A076D49"/>
     <w:multiLevelType w:val="multilevel"/>
     <w:tmpl w:val="A5BA6B18"/>
@@ -16285,7 +16441,7 @@
       </w:pPr>
     </w:lvl>
   </w:abstractNum>
-  <w:abstractNum w:abstractNumId="14" w15:restartNumberingAfterBreak="0">
+  <w:abstractNum w:abstractNumId="15" w15:restartNumberingAfterBreak="0">
     <w:nsid w:val="3A330050"/>
     <w:multiLevelType w:val="multilevel"/>
     <w:tmpl w:val="4F46BEA4"/>
@@ -16374,7 +16530,7 @@
       </w:pPr>
     </w:lvl>
   </w:abstractNum>
-  <w:abstractNum w:abstractNumId="15" w15:restartNumberingAfterBreak="0">
+  <w:abstractNum w:abstractNumId="16" w15:restartNumberingAfterBreak="0">
     <w:nsid w:val="3BDA5BC4"/>
     <w:multiLevelType w:val="multilevel"/>
     <w:tmpl w:val="9E5A5D18"/>
@@ -16460,7 +16616,7 @@
       </w:pPr>
     </w:lvl>
   </w:abstractNum>
-  <w:abstractNum w:abstractNumId="16" w15:restartNumberingAfterBreak="0">
+  <w:abstractNum w:abstractNumId="17" w15:restartNumberingAfterBreak="0">
     <w:nsid w:val="40AB1BFD"/>
     <w:multiLevelType w:val="multilevel"/>
     <w:tmpl w:val="9E5A5D18"/>
@@ -16546,7 +16702,7 @@
       </w:pPr>
     </w:lvl>
   </w:abstractNum>
-  <w:abstractNum w:abstractNumId="17" w15:restartNumberingAfterBreak="0">
+  <w:abstractNum w:abstractNumId="18" w15:restartNumberingAfterBreak="0">
     <w:nsid w:val="42EE55FB"/>
     <w:multiLevelType w:val="multilevel"/>
     <w:tmpl w:val="8340B58A"/>
@@ -16636,7 +16792,7 @@
       </w:pPr>
     </w:lvl>
   </w:abstractNum>
-  <w:abstractNum w:abstractNumId="18" w15:restartNumberingAfterBreak="0">
+  <w:abstractNum w:abstractNumId="19" w15:restartNumberingAfterBreak="0">
     <w:nsid w:val="4491292C"/>
     <w:multiLevelType w:val="multilevel"/>
     <w:tmpl w:val="4F46BEA4"/>
@@ -16725,7 +16881,7 @@
       </w:pPr>
     </w:lvl>
   </w:abstractNum>
-  <w:abstractNum w:abstractNumId="19" w15:restartNumberingAfterBreak="0">
+  <w:abstractNum w:abstractNumId="20" w15:restartNumberingAfterBreak="0">
     <w:nsid w:val="494A6AB5"/>
     <w:multiLevelType w:val="multilevel"/>
     <w:tmpl w:val="F71A4F36"/>
@@ -16811,7 +16967,7 @@
       </w:pPr>
     </w:lvl>
   </w:abstractNum>
-  <w:abstractNum w:abstractNumId="20" w15:restartNumberingAfterBreak="0">
+  <w:abstractNum w:abstractNumId="21" w15:restartNumberingAfterBreak="0">
     <w:nsid w:val="4DC718F0"/>
     <w:multiLevelType w:val="multilevel"/>
     <w:tmpl w:val="4F46BEA4"/>
@@ -16900,7 +17056,7 @@
       </w:pPr>
     </w:lvl>
   </w:abstractNum>
-  <w:abstractNum w:abstractNumId="21" w15:restartNumberingAfterBreak="0">
+  <w:abstractNum w:abstractNumId="22" w15:restartNumberingAfterBreak="0">
     <w:nsid w:val="502A3371"/>
     <w:multiLevelType w:val="hybridMultilevel"/>
     <w:tmpl w:val="ED1E2A98"/>
@@ -16990,7 +17146,7 @@
       </w:pPr>
     </w:lvl>
   </w:abstractNum>
-  <w:abstractNum w:abstractNumId="22" w15:restartNumberingAfterBreak="0">
+  <w:abstractNum w:abstractNumId="23" w15:restartNumberingAfterBreak="0">
     <w:nsid w:val="517B2CBB"/>
     <w:multiLevelType w:val="multilevel"/>
     <w:tmpl w:val="4F46BEA4"/>
@@ -17079,7 +17235,7 @@
       </w:pPr>
     </w:lvl>
   </w:abstractNum>
-  <w:abstractNum w:abstractNumId="23" w15:restartNumberingAfterBreak="0">
+  <w:abstractNum w:abstractNumId="24" w15:restartNumberingAfterBreak="0">
     <w:nsid w:val="522F15A3"/>
     <w:multiLevelType w:val="multilevel"/>
     <w:tmpl w:val="83946660"/>
@@ -17165,7 +17321,7 @@
       </w:pPr>
     </w:lvl>
   </w:abstractNum>
-  <w:abstractNum w:abstractNumId="24" w15:restartNumberingAfterBreak="0">
+  <w:abstractNum w:abstractNumId="25" w15:restartNumberingAfterBreak="0">
     <w:nsid w:val="53064D54"/>
     <w:multiLevelType w:val="hybridMultilevel"/>
     <w:tmpl w:val="98F8FCA2"/>
@@ -17251,7 +17407,7 @@
       </w:pPr>
     </w:lvl>
   </w:abstractNum>
-  <w:abstractNum w:abstractNumId="25" w15:restartNumberingAfterBreak="0">
+  <w:abstractNum w:abstractNumId="26" w15:restartNumberingAfterBreak="0">
     <w:nsid w:val="5858642E"/>
     <w:multiLevelType w:val="hybridMultilevel"/>
     <w:tmpl w:val="FEB88602"/>
@@ -17364,7 +17520,7 @@
       </w:rPr>
     </w:lvl>
   </w:abstractNum>
-  <w:abstractNum w:abstractNumId="26" w15:restartNumberingAfterBreak="0">
+  <w:abstractNum w:abstractNumId="27" w15:restartNumberingAfterBreak="0">
     <w:nsid w:val="58DC4093"/>
     <w:multiLevelType w:val="multilevel"/>
     <w:tmpl w:val="9E5A5D18"/>
@@ -17450,7 +17606,7 @@
       </w:pPr>
     </w:lvl>
   </w:abstractNum>
-  <w:abstractNum w:abstractNumId="27" w15:restartNumberingAfterBreak="0">
+  <w:abstractNum w:abstractNumId="28" w15:restartNumberingAfterBreak="0">
     <w:nsid w:val="5C963AD1"/>
     <w:multiLevelType w:val="multilevel"/>
     <w:tmpl w:val="9E5A5D18"/>
@@ -17536,7 +17692,7 @@
       </w:pPr>
     </w:lvl>
   </w:abstractNum>
-  <w:abstractNum w:abstractNumId="28" w15:restartNumberingAfterBreak="0">
+  <w:abstractNum w:abstractNumId="29" w15:restartNumberingAfterBreak="0">
     <w:nsid w:val="5CDD56E0"/>
     <w:multiLevelType w:val="multilevel"/>
     <w:tmpl w:val="341C8786"/>
@@ -17685,7 +17841,7 @@
       </w:rPr>
     </w:lvl>
   </w:abstractNum>
-  <w:abstractNum w:abstractNumId="29" w15:restartNumberingAfterBreak="0">
+  <w:abstractNum w:abstractNumId="30" w15:restartNumberingAfterBreak="0">
     <w:nsid w:val="5E1B0397"/>
     <w:multiLevelType w:val="multilevel"/>
     <w:tmpl w:val="4F46BEA4"/>
@@ -17775,7 +17931,7 @@
       </w:pPr>
     </w:lvl>
   </w:abstractNum>
-  <w:abstractNum w:abstractNumId="30" w15:restartNumberingAfterBreak="0">
+  <w:abstractNum w:abstractNumId="31" w15:restartNumberingAfterBreak="0">
     <w:nsid w:val="606B416D"/>
     <w:multiLevelType w:val="multilevel"/>
     <w:tmpl w:val="79C6027A"/>
@@ -17864,7 +18020,7 @@
       </w:pPr>
     </w:lvl>
   </w:abstractNum>
-  <w:abstractNum w:abstractNumId="31" w15:restartNumberingAfterBreak="0">
+  <w:abstractNum w:abstractNumId="32" w15:restartNumberingAfterBreak="0">
     <w:nsid w:val="674B0065"/>
     <w:multiLevelType w:val="multilevel"/>
     <w:tmpl w:val="9E5A5D18"/>
@@ -17950,7 +18106,7 @@
       </w:pPr>
     </w:lvl>
   </w:abstractNum>
-  <w:abstractNum w:abstractNumId="32" w15:restartNumberingAfterBreak="0">
+  <w:abstractNum w:abstractNumId="33" w15:restartNumberingAfterBreak="0">
     <w:nsid w:val="6BDE622C"/>
     <w:multiLevelType w:val="multilevel"/>
     <w:tmpl w:val="EA80C004"/>
@@ -18036,7 +18192,7 @@
       </w:pPr>
     </w:lvl>
   </w:abstractNum>
-  <w:abstractNum w:abstractNumId="33" w15:restartNumberingAfterBreak="0">
+  <w:abstractNum w:abstractNumId="34" w15:restartNumberingAfterBreak="0">
     <w:nsid w:val="74BE6CEC"/>
     <w:multiLevelType w:val="multilevel"/>
     <w:tmpl w:val="B87C1DAE"/>
@@ -18125,7 +18281,7 @@
       </w:pPr>
     </w:lvl>
   </w:abstractNum>
-  <w:abstractNum w:abstractNumId="34" w15:restartNumberingAfterBreak="0">
+  <w:abstractNum w:abstractNumId="35" w15:restartNumberingAfterBreak="0">
     <w:nsid w:val="7DA90F3D"/>
     <w:multiLevelType w:val="hybridMultilevel"/>
     <w:tmpl w:val="D2E8C222"/>
@@ -18239,112 +18395,115 @@
     </w:lvl>
   </w:abstractNum>
   <w:num w:numId="1">
+    <w:abstractNumId w:val="18"/>
+  </w:num>
+  <w:num w:numId="2">
+    <w:abstractNumId w:val="15"/>
+  </w:num>
+  <w:num w:numId="3">
+    <w:abstractNumId w:val="23"/>
+  </w:num>
+  <w:num w:numId="4">
+    <w:abstractNumId w:val="19"/>
+  </w:num>
+  <w:num w:numId="5">
+    <w:abstractNumId w:val="24"/>
+  </w:num>
+  <w:num w:numId="6">
+    <w:abstractNumId w:val="12"/>
+  </w:num>
+  <w:num w:numId="7">
+    <w:abstractNumId w:val="12"/>
+  </w:num>
+  <w:num w:numId="8">
+    <w:abstractNumId w:val="1"/>
+  </w:num>
+  <w:num w:numId="9">
+    <w:abstractNumId w:val="34"/>
+  </w:num>
+  <w:num w:numId="10">
+    <w:abstractNumId w:val="14"/>
+  </w:num>
+  <w:num w:numId="11">
+    <w:abstractNumId w:val="31"/>
+  </w:num>
+  <w:num w:numId="12">
+    <w:abstractNumId w:val="13"/>
+  </w:num>
+  <w:num w:numId="13">
+    <w:abstractNumId w:val="7"/>
+  </w:num>
+  <w:num w:numId="14">
+    <w:abstractNumId w:val="4"/>
+  </w:num>
+  <w:num w:numId="15">
+    <w:abstractNumId w:val="5"/>
+  </w:num>
+  <w:num w:numId="16">
+    <w:abstractNumId w:val="3"/>
+  </w:num>
+  <w:num w:numId="17">
+    <w:abstractNumId w:val="32"/>
+  </w:num>
+  <w:num w:numId="18">
     <w:abstractNumId w:val="17"/>
   </w:num>
-  <w:num w:numId="2">
-    <w:abstractNumId w:val="14"/>
+  <w:num w:numId="19">
+    <w:abstractNumId w:val="28"/>
   </w:num>
-  <w:num w:numId="3">
+  <w:num w:numId="20">
+    <w:abstractNumId w:val="30"/>
+  </w:num>
+  <w:num w:numId="21">
+    <w:abstractNumId w:val="9"/>
+  </w:num>
+  <w:num w:numId="22">
+    <w:abstractNumId w:val="16"/>
+  </w:num>
+  <w:num w:numId="23">
+    <w:abstractNumId w:val="8"/>
+  </w:num>
+  <w:num w:numId="24">
+    <w:abstractNumId w:val="2"/>
+  </w:num>
+  <w:num w:numId="25">
+    <w:abstractNumId w:val="10"/>
+  </w:num>
+  <w:num w:numId="26">
     <w:abstractNumId w:val="22"/>
   </w:num>
-  <w:num w:numId="4">
-    <w:abstractNumId w:val="18"/>
+  <w:num w:numId="27">
+    <w:abstractNumId w:val="27"/>
   </w:num>
-  <w:num w:numId="5">
-    <w:abstractNumId w:val="23"/>
+  <w:num w:numId="28">
+    <w:abstractNumId w:val="21"/>
   </w:num>
-  <w:num w:numId="6">
+  <w:num w:numId="29">
+    <w:abstractNumId w:val="25"/>
+  </w:num>
+  <w:num w:numId="30">
+    <w:abstractNumId w:val="33"/>
+  </w:num>
+  <w:num w:numId="31">
+    <w:abstractNumId w:val="20"/>
+  </w:num>
+  <w:num w:numId="32">
+    <w:abstractNumId w:val="35"/>
+  </w:num>
+  <w:num w:numId="33">
     <w:abstractNumId w:val="11"/>
   </w:num>
-  <w:num w:numId="7">
-    <w:abstractNumId w:val="11"/>
+  <w:num w:numId="34">
+    <w:abstractNumId w:val="26"/>
   </w:num>
-  <w:num w:numId="8">
-    <w:abstractNumId w:val="0"/>
-  </w:num>
-  <w:num w:numId="9">
-    <w:abstractNumId w:val="33"/>
-  </w:num>
-  <w:num w:numId="10">
-    <w:abstractNumId w:val="13"/>
-  </w:num>
-  <w:num w:numId="11">
-    <w:abstractNumId w:val="30"/>
-  </w:num>
-  <w:num w:numId="12">
-    <w:abstractNumId w:val="12"/>
-  </w:num>
-  <w:num w:numId="13">
+  <w:num w:numId="35">
     <w:abstractNumId w:val="6"/>
   </w:num>
-  <w:num w:numId="14">
-    <w:abstractNumId w:val="3"/>
-  </w:num>
-  <w:num w:numId="15">
-    <w:abstractNumId w:val="4"/>
-  </w:num>
-  <w:num w:numId="16">
-    <w:abstractNumId w:val="2"/>
-  </w:num>
-  <w:num w:numId="17">
-    <w:abstractNumId w:val="31"/>
-  </w:num>
-  <w:num w:numId="18">
-    <w:abstractNumId w:val="16"/>
-  </w:num>
-  <w:num w:numId="19">
-    <w:abstractNumId w:val="27"/>
-  </w:num>
-  <w:num w:numId="20">
+  <w:num w:numId="36">
     <w:abstractNumId w:val="29"/>
   </w:num>
-  <w:num w:numId="21">
-    <w:abstractNumId w:val="8"/>
-  </w:num>
-  <w:num w:numId="22">
-    <w:abstractNumId w:val="15"/>
-  </w:num>
-  <w:num w:numId="23">
-    <w:abstractNumId w:val="7"/>
-  </w:num>
-  <w:num w:numId="24">
-    <w:abstractNumId w:val="1"/>
-  </w:num>
-  <w:num w:numId="25">
-    <w:abstractNumId w:val="9"/>
-  </w:num>
-  <w:num w:numId="26">
-    <w:abstractNumId w:val="21"/>
-  </w:num>
-  <w:num w:numId="27">
-    <w:abstractNumId w:val="26"/>
-  </w:num>
-  <w:num w:numId="28">
-    <w:abstractNumId w:val="20"/>
-  </w:num>
-  <w:num w:numId="29">
-    <w:abstractNumId w:val="24"/>
-  </w:num>
-  <w:num w:numId="30">
-    <w:abstractNumId w:val="32"/>
-  </w:num>
-  <w:num w:numId="31">
-    <w:abstractNumId w:val="19"/>
-  </w:num>
-  <w:num w:numId="32">
-    <w:abstractNumId w:val="34"/>
-  </w:num>
-  <w:num w:numId="33">
-    <w:abstractNumId w:val="10"/>
-  </w:num>
-  <w:num w:numId="34">
-    <w:abstractNumId w:val="25"/>
-  </w:num>
-  <w:num w:numId="35">
-    <w:abstractNumId w:val="5"/>
-  </w:num>
-  <w:num w:numId="36">
-    <w:abstractNumId w:val="28"/>
+  <w:num w:numId="37">
+    <w:abstractNumId w:val="0"/>
   </w:num>
 </w:numbering>
 </file>
@@ -19396,7 +19555,7 @@
 </file>
 
 <file path=customXml/itemProps1.xml><?xml version="1.0" encoding="utf-8"?>
-<ds:datastoreItem xmlns:ds="http://schemas.openxmlformats.org/officeDocument/2006/customXml" ds:itemID="{78D44B1E-F078-4786-BA15-E8981B48D304}">
+<ds:datastoreItem xmlns:ds="http://schemas.openxmlformats.org/officeDocument/2006/customXml" ds:itemID="{DC85FBFF-8853-4107-B90B-B7B8CEAD6BDE}">
   <ds:schemaRefs>
     <ds:schemaRef ds:uri="http://schemas.openxmlformats.org/officeDocument/2006/bibliography"/>
   </ds:schemaRefs>
